--- a/paper3.docx
+++ b/paper3.docx
@@ -3,11 +3,6 @@
 <w:document xmlns:wpc="http://schemas.microsoft.com/office/word/2010/wordprocessingCanvas" xmlns:cx="http://schemas.microsoft.com/office/drawing/2014/chartex" xmlns:cx1="http://schemas.microsoft.com/office/drawing/2015/9/8/chartex" xmlns:cx2="http://schemas.microsoft.com/office/drawing/2015/10/21/chartex" xmlns:cx3="http://schemas.microsoft.com/office/drawing/2016/5/9/chartex" xmlns:cx4="http://schemas.microsoft.com/office/drawing/2016/5/10/chartex" xmlns:cx5="http://schemas.microsoft.com/office/drawing/2016/5/11/chartex" xmlns:cx6="http://schemas.microsoft.com/office/drawing/2016/5/12/chartex" xmlns:cx7="http://schemas.microsoft.com/office/drawing/2016/5/13/chartex" xmlns:cx8="http://schemas.microsoft.com/office/drawing/2016/5/14/chartex" xmlns:mc="http://schemas.openxmlformats.org/markup-compatibility/2006" xmlns:aink="http://schemas.microsoft.com/office/drawing/2016/ink" xmlns:am3d="http://schemas.microsoft.com/office/drawing/2017/model3d" xmlns:o="urn:schemas-microsoft-com:office:office" xmlns:oel="http://schemas.microsoft.com/office/2019/extlst" xmlns:r="http://schemas.openxmlformats.org/officeDocument/2006/relationships" xmlns:m="http://schemas.openxmlformats.org/officeDocument/2006/math" xmlns:v="urn:schemas-microsoft-com:vml" xmlns:wp14="http://schemas.microsoft.com/office/word/2010/wordprocessingDrawing" xmlns:wp="http://schemas.openxmlformats.org/drawingml/2006/wordprocessingDrawing" xmlns:w10="urn:schemas-microsoft-com:office:word" xmlns:w="http://schemas.openxmlformats.org/wordprocessingml/2006/main" xmlns:w14="http://schemas.microsoft.com/office/word/2010/wordml" xmlns:w15="http://schemas.microsoft.com/office/word/2012/wordml" xmlns:w16cex="http://schemas.microsoft.com/office/word/2018/wordml/cex" xmlns:w16cid="http://schemas.microsoft.com/office/word/2016/wordml/cid" xmlns:w16="http://schemas.microsoft.com/office/word/2018/wordml" xmlns:w16sdtdh="http://schemas.microsoft.com/office/word/2020/wordml/sdtdatahash" xmlns:w16se="http://schemas.microsoft.com/office/word/2015/wordml/symex" xmlns:wpg="http://schemas.microsoft.com/office/word/2010/wordprocessingGroup" xmlns:wpi="http://schemas.microsoft.com/office/word/2010/wordprocessingInk" xmlns:wne="http://schemas.microsoft.com/office/word/2006/wordml" xmlns:wps="http://schemas.microsoft.com/office/word/2010/wordprocessingShape" mc:Ignorable="w14 w15 w16se w16cid w16 w16cex w16sdtdh wp14">
   <w:body>
     <w:p>
-      <w:pPr>
-        <w:rPr>
-          <w:rFonts w:hint="eastAsia"/>
-        </w:rPr>
-      </w:pPr>
       <w:r>
         <w:rPr>
           <w:rFonts w:hint="eastAsia"/>
@@ -71,6 +66,12 @@
           <w:rFonts w:hint="eastAsia"/>
         </w:rPr>
         <w:t>来加快训练速度与避免梯度消失问题。</w:t>
+      </w:r>
+      <w:r>
+        <w:rPr>
+          <w:rFonts w:hint="eastAsia"/>
+        </w:rPr>
+        <w:t>并</w:t>
       </w:r>
       <w:r>
         <w:rPr>
@@ -262,184 +263,6 @@
           <w:rFonts w:hint="eastAsia"/>
         </w:rPr>
         <w:t>。</w:t>
-      </w:r>
-    </w:p>
-    <w:p>
-      <w:pPr>
-        <w:rPr>
-          <w:color w:val="FF0000"/>
-        </w:rPr>
-      </w:pPr>
-      <w:r>
-        <w:rPr>
-          <w:rFonts w:hint="eastAsia"/>
-          <w:color w:val="FF0000"/>
-        </w:rPr>
-        <w:t>修改思路：在文章中加入S</w:t>
-      </w:r>
-      <w:r>
-        <w:rPr>
-          <w:color w:val="FF0000"/>
-        </w:rPr>
-        <w:t>LCG PA</w:t>
-      </w:r>
-      <w:r>
-        <w:rPr>
-          <w:rFonts w:hint="eastAsia"/>
-          <w:color w:val="FF0000"/>
-        </w:rPr>
-        <w:t>有助于增加文章的特色，通过对S</w:t>
-      </w:r>
-      <w:r>
-        <w:rPr>
-          <w:color w:val="FF0000"/>
-        </w:rPr>
-        <w:t>LCG PA</w:t>
-      </w:r>
-      <w:r>
-        <w:rPr>
-          <w:rFonts w:hint="eastAsia"/>
-          <w:color w:val="FF0000"/>
-        </w:rPr>
-        <w:t>的非线性特性的分析能够为应用复杂人工神经网络提供合理的动机。但是我们需要注意不能非常武断地认为S</w:t>
-      </w:r>
-      <w:r>
-        <w:rPr>
-          <w:color w:val="FF0000"/>
-        </w:rPr>
-        <w:t xml:space="preserve">LCG PA </w:t>
-      </w:r>
-      <w:r>
-        <w:rPr>
-          <w:rFonts w:hint="eastAsia"/>
-          <w:color w:val="FF0000"/>
-        </w:rPr>
-        <w:t>具体很强的非线性特性，只能强调在大带宽下S</w:t>
-      </w:r>
-      <w:r>
-        <w:rPr>
-          <w:color w:val="FF0000"/>
-        </w:rPr>
-        <w:t>LCG</w:t>
-      </w:r>
-      <w:r>
-        <w:rPr>
-          <w:rFonts w:hint="eastAsia"/>
-          <w:color w:val="FF0000"/>
-        </w:rPr>
-        <w:t>难以使用常规的方式进行线性化</w:t>
-      </w:r>
-      <w:r>
-        <w:rPr>
-          <w:rFonts w:hint="eastAsia"/>
-          <w:color w:val="FF0000"/>
-        </w:rPr>
-        <w:t>。</w:t>
-      </w:r>
-    </w:p>
-    <w:p>
-      <w:pPr>
-        <w:rPr>
-          <w:color w:val="FF0000"/>
-        </w:rPr>
-      </w:pPr>
-      <w:r>
-        <w:rPr>
-          <w:rFonts w:hint="eastAsia"/>
-          <w:color w:val="FF0000"/>
-        </w:rPr>
-        <w:t>由S</w:t>
-      </w:r>
-      <w:r>
-        <w:rPr>
-          <w:color w:val="FF0000"/>
-        </w:rPr>
-        <w:t>LCG</w:t>
-      </w:r>
-      <w:r>
-        <w:rPr>
-          <w:rFonts w:hint="eastAsia"/>
-          <w:color w:val="FF0000"/>
-        </w:rPr>
-        <w:t>在1</w:t>
-      </w:r>
-      <w:r>
-        <w:rPr>
-          <w:color w:val="FF0000"/>
-        </w:rPr>
-        <w:t>0MH</w:t>
-      </w:r>
-      <w:r>
-        <w:rPr>
-          <w:rFonts w:hint="eastAsia"/>
-          <w:color w:val="FF0000"/>
-        </w:rPr>
-        <w:t>z带宽信号下成功进行M</w:t>
-      </w:r>
-      <w:r>
-        <w:rPr>
-          <w:color w:val="FF0000"/>
-        </w:rPr>
-        <w:t>L DPD</w:t>
-      </w:r>
-      <w:r>
-        <w:rPr>
-          <w:rFonts w:hint="eastAsia"/>
-          <w:color w:val="FF0000"/>
-        </w:rPr>
-        <w:t>的例子可知，该P</w:t>
-      </w:r>
-      <w:r>
-        <w:rPr>
-          <w:color w:val="FF0000"/>
-        </w:rPr>
-        <w:t>A</w:t>
-      </w:r>
-      <w:r>
-        <w:rPr>
-          <w:rFonts w:hint="eastAsia"/>
-          <w:color w:val="FF0000"/>
-        </w:rPr>
-        <w:t>在小带宽信号下实际上并不具备很大的非线性特性，但随着带宽的增加，我们发现D</w:t>
-      </w:r>
-      <w:r>
-        <w:rPr>
-          <w:color w:val="FF0000"/>
-        </w:rPr>
-        <w:t>PD</w:t>
-      </w:r>
-      <w:r>
-        <w:rPr>
-          <w:rFonts w:hint="eastAsia"/>
-          <w:color w:val="FF0000"/>
-        </w:rPr>
-        <w:t>的效果逐渐变差，相比于Doherty</w:t>
-      </w:r>
-      <w:r>
-        <w:rPr>
-          <w:color w:val="FF0000"/>
-        </w:rPr>
-        <w:t xml:space="preserve"> PA</w:t>
-      </w:r>
-      <w:r>
-        <w:rPr>
-          <w:rFonts w:hint="eastAsia"/>
-          <w:color w:val="FF0000"/>
-        </w:rPr>
-        <w:t>等仅工作于第一象限的高效率功放，S</w:t>
-      </w:r>
-      <w:r>
-        <w:rPr>
-          <w:color w:val="FF0000"/>
-        </w:rPr>
-        <w:t>LCG</w:t>
-      </w:r>
-      <w:r>
-        <w:rPr>
-          <w:rFonts w:hint="eastAsia"/>
-          <w:color w:val="FF0000"/>
-        </w:rPr>
-        <w:t>中主晶体管存在着两象限调制，并且第三象限主晶体管的工作状态会受到谐波阻抗的影响，因此在大带宽调制信号的作用下，谐波阻抗随频率的变化将影响主晶体管的工作，这展示为大带宽下的记忆效应。</w:t>
       </w:r>
     </w:p>
     <w:p>
@@ -1004,7 +827,6 @@
         <w:t>。</w:t>
       </w:r>
       <w:r>
-        <w:lastRenderedPageBreak/>
         <w:t>最近，深度神经网络在图像识别、分类等领域表现出的优异性能也引起了PA建模研究者的关注</w:t>
       </w:r>
       <w:r>
@@ -1281,7 +1103,14 @@
         <w:rPr>
           <w:rFonts w:hint="eastAsia"/>
         </w:rPr>
-        <w:t>非线性特性的讨论，以及该算法对S</w:t>
+        <w:t>非线性特性的讨论，</w:t>
+      </w:r>
+      <w:r>
+        <w:rPr>
+          <w:rFonts w:hint="eastAsia"/>
+        </w:rPr>
+        <w:lastRenderedPageBreak/>
+        <w:t>以及该算法对S</w:t>
       </w:r>
       <w:r>
         <w:t>LCG PA</w:t>
@@ -1471,7 +1300,7 @@
         <w:pStyle w:val="a6"/>
         <w:jc w:val="center"/>
         <w:rPr>
-          <w:rFonts w:ascii="Yu Gothic UI Semibold" w:eastAsia="Yu Gothic UI Semibold" w:hAnsi="Yu Gothic UI Semibold" w:hint="eastAsia"/>
+          <w:rFonts w:ascii="Yu Gothic UI Semibold" w:eastAsia="Yu Gothic UI Semibold" w:hAnsi="Yu Gothic UI Semibold"/>
           <w:sz w:val="16"/>
           <w:szCs w:val="16"/>
         </w:rPr>
@@ -1548,7 +1377,6 @@
         </w:numPr>
         <w:ind w:firstLineChars="0"/>
         <w:rPr>
-          <w:rFonts w:hint="eastAsia"/>
           <w:b/>
           <w:bCs/>
         </w:rPr>
@@ -1840,16 +1668,7 @@
         <w:rPr>
           <w:rFonts w:hint="eastAsia"/>
         </w:rPr>
-        <w:t>组成。</w:t>
-      </w:r>
-      <w:r>
-        <w:rPr>
-          <w:rFonts w:hint="eastAsia"/>
-        </w:rPr>
-        <w:t>输入信号包含笛卡尔</w:t>
-      </w:r>
-      <w:r>
-        <w:t>I/Q分量的当前和过去样本以及包络相关项</w:t>
+        <w:t>组成</w:t>
       </w:r>
       <w:r>
         <w:rPr>
@@ -1901,10 +1720,10 @@
             <v:path o:extrusionok="f" gradientshapeok="t" o:connecttype="rect"/>
             <o:lock v:ext="edit" aspectratio="t"/>
           </v:shapetype>
-          <v:shape id="_x0000_i1028" type="#_x0000_t75" style="width:358.65pt;height:43.7pt" o:ole="">
+          <v:shape id="_x0000_i1025" type="#_x0000_t75" style="width:358.65pt;height:43.7pt" o:ole="">
             <v:imagedata r:id="rId14" o:title=""/>
           </v:shape>
-          <o:OLEObject Type="Embed" ProgID="Equation.DSMT4" ShapeID="_x0000_i1028" DrawAspect="Content" ObjectID="_1766835445" r:id="rId15"/>
+          <o:OLEObject Type="Embed" ProgID="Equation.DSMT4" ShapeID="_x0000_i1025" DrawAspect="Content" ObjectID="_1766858549" r:id="rId15"/>
         </w:object>
       </w:r>
     </w:p>
@@ -2011,13 +1830,7 @@
               <w:rPr>
                 <w:rFonts w:ascii="Cambria Math" w:hAnsi="Cambria Math"/>
               </w:rPr>
-              <m:t>n</m:t>
-            </m:r>
-            <m:r>
-              <w:rPr>
-                <w:rFonts w:ascii="Cambria Math" w:hAnsi="Cambria Math"/>
-              </w:rPr>
-              <m:t>-m</m:t>
+              <m:t>n-m</m:t>
             </m:r>
           </m:e>
         </m:d>
@@ -2119,13 +1932,7 @@
               <w:rPr>
                 <w:rFonts w:ascii="Cambria Math" w:hAnsi="Cambria Math"/>
               </w:rPr>
-              <m:t>n</m:t>
-            </m:r>
-            <m:r>
-              <w:rPr>
-                <w:rFonts w:ascii="Cambria Math" w:hAnsi="Cambria Math"/>
-              </w:rPr>
-              <m:t>-m</m:t>
+              <m:t>n-m</m:t>
             </m:r>
           </m:e>
         </m:d>
@@ -2231,19 +2038,7 @@
               <w:rPr>
                 <w:rFonts w:ascii="Cambria Math" w:hAnsi="Cambria Math"/>
               </w:rPr>
-              <m:t>(n</m:t>
-            </m:r>
-            <m:r>
-              <w:rPr>
-                <w:rFonts w:ascii="Cambria Math" w:hAnsi="Cambria Math"/>
-              </w:rPr>
-              <m:t>-m</m:t>
-            </m:r>
-            <m:r>
-              <w:rPr>
-                <w:rFonts w:ascii="Cambria Math" w:hAnsi="Cambria Math"/>
-              </w:rPr>
-              <m:t>)</m:t>
+              <m:t>(n-m)</m:t>
             </m:r>
           </m:e>
         </m:d>
@@ -2517,10 +2312,10 @@
           <w:szCs w:val="21"/>
         </w:rPr>
         <w:object w:dxaOrig="840" w:dyaOrig="440" w14:anchorId="4E442893">
-          <v:shape id="_x0000_i1044" type="#_x0000_t75" style="width:41.95pt;height:21.15pt" o:ole="">
+          <v:shape id="_x0000_i1026" type="#_x0000_t75" style="width:41.95pt;height:21.15pt" o:ole="">
             <v:imagedata r:id="rId16" o:title=""/>
           </v:shape>
-          <o:OLEObject Type="Embed" ProgID="Equation.DSMT4" ShapeID="_x0000_i1044" DrawAspect="Content" ObjectID="_1766835446" r:id="rId17"/>
+          <o:OLEObject Type="Embed" ProgID="Equation.DSMT4" ShapeID="_x0000_i1026" DrawAspect="Content" ObjectID="_1766858550" r:id="rId17"/>
         </w:object>
       </w:r>
       <w:r>
@@ -2536,10 +2331,10 @@
           <w:szCs w:val="21"/>
         </w:rPr>
         <w:object w:dxaOrig="380" w:dyaOrig="300" w14:anchorId="27D56127">
-          <v:shape id="_x0000_i1045" type="#_x0000_t75" style="width:18.45pt;height:15pt" o:ole="">
+          <v:shape id="_x0000_i1027" type="#_x0000_t75" style="width:18.45pt;height:15pt" o:ole="">
             <v:imagedata r:id="rId18" o:title=""/>
           </v:shape>
-          <o:OLEObject Type="Embed" ProgID="Equation.DSMT4" ShapeID="_x0000_i1045" DrawAspect="Content" ObjectID="_1766835447" r:id="rId19"/>
+          <o:OLEObject Type="Embed" ProgID="Equation.DSMT4" ShapeID="_x0000_i1027" DrawAspect="Content" ObjectID="_1766858551" r:id="rId19"/>
         </w:object>
       </w:r>
       <w:r>
@@ -2583,10 +2378,10 @@
           <w:szCs w:val="21"/>
         </w:rPr>
         <w:object w:dxaOrig="639" w:dyaOrig="400" w14:anchorId="3FFCCF2A">
-          <v:shape id="_x0000_i1046" type="#_x0000_t75" style="width:32.1pt;height:21.15pt" o:ole="">
+          <v:shape id="_x0000_i1028" type="#_x0000_t75" style="width:32.1pt;height:21.15pt" o:ole="">
             <v:imagedata r:id="rId20" o:title=""/>
           </v:shape>
-          <o:OLEObject Type="Embed" ProgID="Equation.DSMT4" ShapeID="_x0000_i1046" DrawAspect="Content" ObjectID="_1766835448" r:id="rId21"/>
+          <o:OLEObject Type="Embed" ProgID="Equation.DSMT4" ShapeID="_x0000_i1028" DrawAspect="Content" ObjectID="_1766858552" r:id="rId21"/>
         </w:object>
       </w:r>
       <w:r>
@@ -2602,10 +2397,10 @@
           <w:szCs w:val="21"/>
         </w:rPr>
         <w:object w:dxaOrig="940" w:dyaOrig="400" w14:anchorId="60A4485C">
-          <v:shape id="_x0000_i1047" type="#_x0000_t75" style="width:46.05pt;height:21.15pt" o:ole="">
+          <v:shape id="_x0000_i1029" type="#_x0000_t75" style="width:46.05pt;height:21.15pt" o:ole="">
             <v:imagedata r:id="rId22" o:title=""/>
           </v:shape>
-          <o:OLEObject Type="Embed" ProgID="Equation.DSMT4" ShapeID="_x0000_i1047" DrawAspect="Content" ObjectID="_1766835449" r:id="rId23"/>
+          <o:OLEObject Type="Embed" ProgID="Equation.DSMT4" ShapeID="_x0000_i1029" DrawAspect="Content" ObjectID="_1766858553" r:id="rId23"/>
         </w:object>
       </w:r>
       <w:r>
@@ -2621,10 +2416,10 @@
           <w:szCs w:val="21"/>
         </w:rPr>
         <w:object w:dxaOrig="680" w:dyaOrig="400" w14:anchorId="1978E3EA">
-          <v:shape id="_x0000_i1048" type="#_x0000_t75" style="width:33.45pt;height:21.15pt" o:ole="">
+          <v:shape id="_x0000_i1030" type="#_x0000_t75" style="width:33.45pt;height:21.15pt" o:ole="">
             <v:imagedata r:id="rId24" o:title=""/>
           </v:shape>
-          <o:OLEObject Type="Embed" ProgID="Equation.DSMT4" ShapeID="_x0000_i1048" DrawAspect="Content" ObjectID="_1766835450" r:id="rId25"/>
+          <o:OLEObject Type="Embed" ProgID="Equation.DSMT4" ShapeID="_x0000_i1030" DrawAspect="Content" ObjectID="_1766858554" r:id="rId25"/>
         </w:object>
       </w:r>
       <w:r>
@@ -2645,9 +2440,6 @@
     <w:p>
       <w:pPr>
         <w:ind w:firstLine="420"/>
-        <w:rPr>
-          <w:rFonts w:hint="eastAsia"/>
-        </w:rPr>
       </w:pPr>
       <w:r>
         <w:rPr>
@@ -2794,10 +2586,10 @@
           <w:position w:val="-24"/>
         </w:rPr>
         <w:object w:dxaOrig="1840" w:dyaOrig="660" w14:anchorId="25B15D1B">
-          <v:shape id="_x0000_i1062" type="#_x0000_t75" style="width:92.8pt;height:32.1pt" o:ole="">
+          <v:shape id="_x0000_i1031" type="#_x0000_t75" style="width:92.8pt;height:32.1pt" o:ole="">
             <v:imagedata r:id="rId26" o:title=""/>
           </v:shape>
-          <o:OLEObject Type="Embed" ProgID="Equation.DSMT4" ShapeID="_x0000_i1062" DrawAspect="Content" ObjectID="_1766835451" r:id="rId27"/>
+          <o:OLEObject Type="Embed" ProgID="Equation.DSMT4" ShapeID="_x0000_i1031" DrawAspect="Content" ObjectID="_1766858555" r:id="rId27"/>
         </w:object>
       </w:r>
       <w:bookmarkEnd w:id="2"/>
@@ -3023,6 +2815,7 @@
         <w:rPr>
           <w:rFonts w:hint="eastAsia"/>
         </w:rPr>
+        <w:lastRenderedPageBreak/>
         <w:t>最终导致网络的训练失败。所以，本文引入E</w:t>
       </w:r>
       <w:r>
@@ -3084,10 +2877,10 @@
           <w:position w:val="-6"/>
         </w:rPr>
         <w:object w:dxaOrig="240" w:dyaOrig="220" w14:anchorId="0783669A">
-          <v:shape id="_x0000_i1063" type="#_x0000_t75" style="width:11.95pt;height:10.9pt" o:ole="">
+          <v:shape id="_x0000_i1032" type="#_x0000_t75" style="width:11.95pt;height:10.9pt" o:ole="">
             <v:imagedata r:id="rId28" o:title=""/>
           </v:shape>
-          <o:OLEObject Type="Embed" ProgID="Equation.DSMT4" ShapeID="_x0000_i1063" DrawAspect="Content" ObjectID="_1766835452" r:id="rId29"/>
+          <o:OLEObject Type="Embed" ProgID="Equation.DSMT4" ShapeID="_x0000_i1032" DrawAspect="Content" ObjectID="_1766858556" r:id="rId29"/>
         </w:object>
       </w:r>
       <w:r>
@@ -3243,7 +3036,7 @@
       <w:bookmarkStart w:id="3" w:name="_Hlk155777989"/>
       <w:r>
         <w:pict w14:anchorId="5BAC41CC">
-          <v:shape id="_x0000_i1064" type="#_x0000_t75" style="width:165.85pt;height:126.95pt">
+          <v:shape id="_x0000_i1033" type="#_x0000_t75" style="width:165.85pt;height:126.95pt">
             <v:imagedata r:id="rId30" o:title="Activation"/>
           </v:shape>
         </w:pict>
@@ -3514,19 +3307,7 @@
         <w:rPr>
           <w:rFonts w:hint="eastAsia"/>
         </w:rPr>
-        <w:t>基于</w:t>
-      </w:r>
-      <w:r>
-        <w:rPr>
-          <w:rFonts w:hint="eastAsia"/>
-        </w:rPr>
-        <w:t>浅层与深层</w:t>
-      </w:r>
-      <w:r>
-        <w:rPr>
-          <w:rFonts w:hint="eastAsia"/>
-        </w:rPr>
-        <w:t>结构的</w:t>
+        <w:t>基于浅层与深层结构的</w:t>
       </w:r>
       <w:r>
         <w:rPr>
@@ -3873,14 +3654,7 @@
         <w:rPr>
           <w:rFonts w:hint="eastAsia"/>
         </w:rPr>
-        <w:t>，调制带宽</w:t>
-      </w:r>
-      <w:r>
-        <w:rPr>
-          <w:rFonts w:hint="eastAsia"/>
-        </w:rPr>
-        <w:lastRenderedPageBreak/>
-        <w:t>为</w:t>
+        <w:t>，调制带宽为</w:t>
       </w:r>
       <w:r>
         <w:t>10MH</w:t>
@@ -4125,6 +3899,7 @@
     </w:p>
     <w:p>
       <w:r>
+        <w:lastRenderedPageBreak/>
         <w:tab/>
       </w:r>
       <w:r>
@@ -4310,10 +4085,10 @@
           <w:position w:val="-12"/>
         </w:rPr>
         <w:object w:dxaOrig="1480" w:dyaOrig="400" w14:anchorId="6922885D">
-          <v:shape id="_x0000_i1065" type="#_x0000_t75" style="width:74.4pt;height:21.15pt" o:ole="">
+          <v:shape id="_x0000_i1034" type="#_x0000_t75" style="width:74.4pt;height:21.15pt" o:ole="">
             <v:imagedata r:id="rId32" o:title=""/>
           </v:shape>
-          <o:OLEObject Type="Embed" ProgID="Equation.DSMT4" ShapeID="_x0000_i1065" DrawAspect="Content" ObjectID="_1766835453" r:id="rId33"/>
+          <o:OLEObject Type="Embed" ProgID="Equation.DSMT4" ShapeID="_x0000_i1034" DrawAspect="Content" ObjectID="_1766858557" r:id="rId33"/>
         </w:object>
       </w:r>
       <w:r>
@@ -5167,14 +4942,7 @@
         <w:rPr>
           <w:rFonts w:hint="eastAsia"/>
         </w:rPr>
-        <w:t>仍然能够保持较好的线性化能力。同时，在大带宽调制信号</w:t>
-      </w:r>
-      <w:r>
-        <w:rPr>
-          <w:rFonts w:hint="eastAsia"/>
-        </w:rPr>
-        <w:lastRenderedPageBreak/>
-        <w:t>驱动下，所提出的A</w:t>
+        <w:t>仍然能够保持较好的线性化能力。同时，在大带宽调制信号驱动下，所提出的A</w:t>
       </w:r>
       <w:r>
         <w:t>RVTD-DNN-DPD</w:t>
@@ -5306,6 +5074,7 @@
         <w:rPr>
           <w:noProof/>
         </w:rPr>
+        <w:lastRenderedPageBreak/>
         <w:drawing>
           <wp:inline distT="0" distB="0" distL="0" distR="0" wp14:anchorId="76624EE9" wp14:editId="78D9BDA8">
             <wp:extent cx="3365890" cy="2702193"/>
@@ -9356,7 +9125,6 @@
         <w:rPr>
           <w:rFonts w:hint="eastAsia"/>
         </w:rPr>
-        <w:lastRenderedPageBreak/>
         <w:t>[</w:t>
       </w:r>
       <w:r>
@@ -9383,7 +9151,11 @@
       </w:r>
       <w:bookmarkStart w:id="10" w:name="_Hlk155719469"/>
       <w:r>
-        <w:t>Wang, Dongming et al. “Augmented Real-Valued Time-Delay Neural Network for Compensation of Distortions and Impairments in Wireless Transmitters.” IEEE transaction on neural networks and learning systems 30.1 (2019): 242–254. Web.</w:t>
+        <w:t xml:space="preserve">Wang, Dongming et al. “Augmented Real-Valued Time-Delay Neural Network for </w:t>
+      </w:r>
+      <w:r>
+        <w:lastRenderedPageBreak/>
+        <w:t>Compensation of Distortions and Impairments in Wireless Transmitters.” IEEE transaction on neural networks and learning systems 30.1 (2019): 242–254. Web.</w:t>
       </w:r>
       <w:bookmarkEnd w:id="10"/>
     </w:p>
